--- a/Trading 2018_6_4.docx
+++ b/Trading 2018_6_4.docx
@@ -3,11 +3,6 @@
 <w:document xmlns:wpc="http://schemas.microsoft.com/office/word/2010/wordprocessingCanvas" xmlns:mc="http://schemas.openxmlformats.org/markup-compatibility/2006" xmlns:o="urn:schemas-microsoft-com:office:office" xmlns:r="http://schemas.openxmlformats.org/officeDocument/2006/relationships" xmlns:m="http://schemas.openxmlformats.org/officeDocument/2006/math" xmlns:v="urn:schemas-microsoft-com:vml" xmlns:wp14="http://schemas.microsoft.com/office/word/2010/wordprocessingDrawing" xmlns:wp="http://schemas.openxmlformats.org/drawingml/2006/wordprocessingDrawing" xmlns:w10="urn:schemas-microsoft-com:office:word" xmlns:w="http://schemas.openxmlformats.org/wordprocessingml/2006/main" xmlns:w14="http://schemas.microsoft.com/office/word/2010/wordml" xmlns:wpg="http://schemas.microsoft.com/office/word/2010/wordprocessingGroup" xmlns:wpi="http://schemas.microsoft.com/office/word/2010/wordprocessingInk" xmlns:wne="http://schemas.microsoft.com/office/word/2006/wordml" xmlns:wps="http://schemas.microsoft.com/office/word/2010/wordprocessingShape" mc:Ignorable="w14 wp14">
   <w:body>
     <w:p>
-      <w:pPr>
-        <w:rPr>
-          <w:rFonts w:hint="eastAsia"/>
-        </w:rPr>
-      </w:pPr>
       <w:r>
         <w:rPr>
           <w:rFonts w:hint="eastAsia"/>
@@ -15,19 +10,8 @@
         <w:t>6.4</w:t>
       </w:r>
     </w:p>
-    <w:p>
-      <w:pPr>
-        <w:rPr>
-          <w:rFonts w:hint="eastAsia"/>
-        </w:rPr>
-      </w:pPr>
-    </w:p>
-    <w:p>
-      <w:pPr>
-        <w:rPr>
-          <w:rFonts w:hint="eastAsia"/>
-        </w:rPr>
-      </w:pPr>
+    <w:p/>
+    <w:p>
       <w:r>
         <w:rPr>
           <w:rFonts w:hint="eastAsia"/>
@@ -66,11 +50,6 @@
       </w:r>
     </w:p>
     <w:p>
-      <w:pPr>
-        <w:rPr>
-          <w:rFonts w:hint="eastAsia"/>
-        </w:rPr>
-      </w:pPr>
       <w:r>
         <w:rPr>
           <w:rFonts w:hint="eastAsia"/>
@@ -134,19 +113,8 @@
         <w:t xml:space="preserve">. </w:t>
       </w:r>
     </w:p>
-    <w:p>
-      <w:pPr>
-        <w:rPr>
-          <w:rFonts w:hint="eastAsia"/>
-        </w:rPr>
-      </w:pPr>
-    </w:p>
-    <w:p>
-      <w:pPr>
-        <w:rPr>
-          <w:rFonts w:hint="eastAsia"/>
-        </w:rPr>
-      </w:pPr>
+    <w:p/>
+    <w:p>
       <w:r>
         <w:rPr>
           <w:rFonts w:hint="eastAsia"/>
@@ -173,11 +141,6 @@
       </w:r>
     </w:p>
     <w:p>
-      <w:pPr>
-        <w:rPr>
-          <w:rFonts w:hint="eastAsia"/>
-        </w:rPr>
-      </w:pPr>
       <w:r>
         <w:rPr>
           <w:rFonts w:hint="eastAsia"/>
@@ -227,19 +190,8 @@
         <w:t xml:space="preserve">. </w:t>
       </w:r>
     </w:p>
-    <w:p>
-      <w:pPr>
-        <w:rPr>
-          <w:rFonts w:hint="eastAsia"/>
-        </w:rPr>
-      </w:pPr>
-    </w:p>
-    <w:p>
-      <w:pPr>
-        <w:rPr>
-          <w:rFonts w:hint="eastAsia"/>
-        </w:rPr>
-      </w:pPr>
+    <w:p/>
+    <w:p>
       <w:r>
         <w:rPr>
           <w:rFonts w:hint="eastAsia"/>
@@ -265,13 +217,7 @@
         <w:t xml:space="preserve">. </w:t>
       </w:r>
     </w:p>
-    <w:p>
-      <w:pPr>
-        <w:rPr>
-          <w:rFonts w:hint="eastAsia"/>
-        </w:rPr>
-      </w:pPr>
-    </w:p>
+    <w:p/>
     <w:p>
       <w:r>
         <w:rPr>
@@ -334,19 +280,8 @@
         <w:t xml:space="preserve">. </w:t>
       </w:r>
     </w:p>
-    <w:p>
-      <w:pPr>
-        <w:rPr>
-          <w:rFonts w:hint="eastAsia"/>
-        </w:rPr>
-      </w:pPr>
-    </w:p>
-    <w:p>
-      <w:pPr>
-        <w:rPr>
-          <w:rFonts w:hint="eastAsia"/>
-        </w:rPr>
-      </w:pPr>
+    <w:p/>
+    <w:p>
       <w:r>
         <w:rPr>
           <w:rFonts w:hint="eastAsia"/>
@@ -360,19 +295,8 @@
         <w:t xml:space="preserve">. </w:t>
       </w:r>
     </w:p>
-    <w:p>
-      <w:pPr>
-        <w:rPr>
-          <w:rFonts w:hint="eastAsia"/>
-        </w:rPr>
-      </w:pPr>
-    </w:p>
-    <w:p>
-      <w:pPr>
-        <w:rPr>
-          <w:rFonts w:hint="eastAsia"/>
-        </w:rPr>
-      </w:pPr>
+    <w:p/>
+    <w:p>
       <w:r>
         <w:rPr>
           <w:rFonts w:hint="eastAsia"/>
@@ -406,26 +330,9 @@
         <w:t xml:space="preserve">. </w:t>
       </w:r>
     </w:p>
-    <w:p>
-      <w:pPr>
-        <w:rPr>
-          <w:rFonts w:hint="eastAsia"/>
-        </w:rPr>
-      </w:pPr>
-    </w:p>
-    <w:p>
-      <w:pPr>
-        <w:rPr>
-          <w:rFonts w:hint="eastAsia"/>
-        </w:rPr>
-      </w:pPr>
-    </w:p>
-    <w:p>
-      <w:pPr>
-        <w:rPr>
-          <w:rFonts w:hint="eastAsia"/>
-        </w:rPr>
-      </w:pPr>
+    <w:p/>
+    <w:p/>
+    <w:p>
       <w:r>
         <w:rPr>
           <w:rFonts w:hint="eastAsia"/>
@@ -459,12 +366,7 @@
         <w:ind w:firstLineChars="0"/>
       </w:pPr>
       <w:r>
-        <w:t>Remove hedge at low p</w:t>
-      </w:r>
-      <w:bookmarkStart w:id="0" w:name="_GoBack"/>
-      <w:bookmarkEnd w:id="0"/>
-      <w:r>
-        <w:t>ercentile</w:t>
+        <w:t>Remove hedge at low percentile</w:t>
       </w:r>
     </w:p>
     <w:p>
@@ -475,25 +377,1291 @@
           <w:numId w:val="1"/>
         </w:numPr>
         <w:ind w:firstLineChars="0"/>
-        <w:rPr>
-          <w:rFonts w:hint="eastAsia"/>
-        </w:rPr>
-      </w:pPr>
-    </w:p>
-    <w:p>
-      <w:pPr>
-        <w:rPr>
-          <w:rFonts w:hint="eastAsia"/>
-        </w:rPr>
-      </w:pPr>
-    </w:p>
-    <w:p>
-      <w:pPr>
-        <w:rPr>
-          <w:rFonts w:hint="eastAsia"/>
-        </w:rPr>
-      </w:pPr>
-    </w:p>
+      </w:pPr>
+    </w:p>
+    <w:p/>
+    <w:p>
+      <w:r>
+        <w:rPr>
+          <w:rFonts w:hint="eastAsia"/>
+        </w:rPr>
+        <w:t>6.7</w:t>
+      </w:r>
+    </w:p>
+    <w:p>
+      <w:r>
+        <w:t>C</w:t>
+      </w:r>
+      <w:r>
+        <w:rPr>
+          <w:rFonts w:hint="eastAsia"/>
+        </w:rPr>
+        <w:t>hange in positioning</w:t>
+      </w:r>
+    </w:p>
+    <w:p/>
+    <w:p>
+      <w:pPr>
+        <w:pStyle w:val="a3"/>
+        <w:numPr>
+          <w:ilvl w:val="0"/>
+          <w:numId w:val="2"/>
+        </w:numPr>
+        <w:ind w:firstLineChars="0"/>
+      </w:pPr>
+      <w:r>
+        <w:rPr>
+          <w:rFonts w:hint="eastAsia"/>
+        </w:rPr>
+        <w:t>卖掉华大基因</w:t>
+      </w:r>
+      <w:r>
+        <w:rPr>
+          <w:rFonts w:hint="eastAsia"/>
+        </w:rPr>
+        <w:t xml:space="preserve">, </w:t>
+      </w:r>
+      <w:r>
+        <w:rPr>
+          <w:rFonts w:hint="eastAsia"/>
+        </w:rPr>
+        <w:t>比亚</w:t>
+      </w:r>
+      <w:proofErr w:type="gramStart"/>
+      <w:r>
+        <w:rPr>
+          <w:rFonts w:hint="eastAsia"/>
+        </w:rPr>
+        <w:t>迪</w:t>
+      </w:r>
+      <w:proofErr w:type="gramEnd"/>
+      <w:r>
+        <w:rPr>
+          <w:rFonts w:hint="eastAsia"/>
+        </w:rPr>
+        <w:t xml:space="preserve">, </w:t>
+      </w:r>
+      <w:r>
+        <w:rPr>
+          <w:rFonts w:hint="eastAsia"/>
+        </w:rPr>
+        <w:t>万科</w:t>
+      </w:r>
+      <w:r>
+        <w:rPr>
+          <w:rFonts w:hint="eastAsia"/>
+        </w:rPr>
+        <w:t xml:space="preserve">, </w:t>
+      </w:r>
+      <w:r>
+        <w:rPr>
+          <w:rFonts w:hint="eastAsia"/>
+        </w:rPr>
+        <w:t>因为市盈率高</w:t>
+      </w:r>
+    </w:p>
+    <w:p>
+      <w:pPr>
+        <w:pStyle w:val="a3"/>
+        <w:numPr>
+          <w:ilvl w:val="0"/>
+          <w:numId w:val="2"/>
+        </w:numPr>
+        <w:ind w:firstLineChars="0"/>
+      </w:pPr>
+      <w:r>
+        <w:rPr>
+          <w:rFonts w:hint="eastAsia"/>
+        </w:rPr>
+        <w:t>卖掉</w:t>
+      </w:r>
+      <w:r>
+        <w:rPr>
+          <w:rFonts w:hint="eastAsia"/>
+        </w:rPr>
+        <w:t xml:space="preserve">ETF, </w:t>
+      </w:r>
+      <w:r>
+        <w:rPr>
+          <w:rFonts w:hint="eastAsia"/>
+        </w:rPr>
+        <w:t>因为跟</w:t>
+      </w:r>
+      <w:proofErr w:type="spellStart"/>
+      <w:r>
+        <w:rPr>
+          <w:rFonts w:hint="eastAsia"/>
+        </w:rPr>
+        <w:t>fut</w:t>
+      </w:r>
+      <w:proofErr w:type="spellEnd"/>
+      <w:r>
+        <w:rPr>
+          <w:rFonts w:hint="eastAsia"/>
+        </w:rPr>
+        <w:t>完全</w:t>
+      </w:r>
+      <w:r>
+        <w:rPr>
+          <w:rFonts w:hint="eastAsia"/>
+        </w:rPr>
+        <w:t>1:1</w:t>
+      </w:r>
+      <w:r>
+        <w:rPr>
+          <w:rFonts w:hint="eastAsia"/>
+        </w:rPr>
+        <w:t>正相关</w:t>
+      </w:r>
+    </w:p>
+    <w:p>
+      <w:pPr>
+        <w:pStyle w:val="a3"/>
+        <w:numPr>
+          <w:ilvl w:val="0"/>
+          <w:numId w:val="2"/>
+        </w:numPr>
+        <w:ind w:firstLineChars="0"/>
+      </w:pPr>
+      <w:r>
+        <w:rPr>
+          <w:rFonts w:hint="eastAsia"/>
+        </w:rPr>
+        <w:t>卖掉工商银行</w:t>
+      </w:r>
+      <w:r>
+        <w:rPr>
+          <w:rFonts w:hint="eastAsia"/>
+        </w:rPr>
+        <w:t xml:space="preserve">, </w:t>
+      </w:r>
+      <w:r>
+        <w:rPr>
+          <w:rFonts w:hint="eastAsia"/>
+        </w:rPr>
+        <w:t>规避地产风险</w:t>
+      </w:r>
+      <w:r>
+        <w:rPr>
+          <w:rFonts w:hint="eastAsia"/>
+        </w:rPr>
+        <w:t xml:space="preserve">, </w:t>
+      </w:r>
+      <w:r>
+        <w:rPr>
+          <w:rFonts w:hint="eastAsia"/>
+        </w:rPr>
+        <w:t>保留业绩最好的招商银行</w:t>
+      </w:r>
+    </w:p>
+    <w:p>
+      <w:pPr>
+        <w:pStyle w:val="a3"/>
+        <w:numPr>
+          <w:ilvl w:val="0"/>
+          <w:numId w:val="2"/>
+        </w:numPr>
+        <w:ind w:firstLineChars="0"/>
+      </w:pPr>
+      <w:r>
+        <w:rPr>
+          <w:rFonts w:hint="eastAsia"/>
+        </w:rPr>
+        <w:t>买入格力</w:t>
+      </w:r>
+      <w:r>
+        <w:rPr>
+          <w:rFonts w:hint="eastAsia"/>
+        </w:rPr>
+        <w:t xml:space="preserve">, </w:t>
+      </w:r>
+      <w:r>
+        <w:rPr>
+          <w:rFonts w:hint="eastAsia"/>
+        </w:rPr>
+        <w:t>加仓美的</w:t>
+      </w:r>
+      <w:r>
+        <w:rPr>
+          <w:rFonts w:hint="eastAsia"/>
+        </w:rPr>
+        <w:t xml:space="preserve">, </w:t>
+      </w:r>
+      <w:r>
+        <w:rPr>
+          <w:rFonts w:hint="eastAsia"/>
+        </w:rPr>
+        <w:t>货币还要贬值</w:t>
+      </w:r>
+      <w:r>
+        <w:rPr>
+          <w:rFonts w:hint="eastAsia"/>
+        </w:rPr>
+        <w:t xml:space="preserve">, </w:t>
+      </w:r>
+      <w:r>
+        <w:rPr>
+          <w:rFonts w:hint="eastAsia"/>
+        </w:rPr>
+        <w:t>这些可以对冲贬值</w:t>
+      </w:r>
+    </w:p>
+    <w:p>
+      <w:pPr>
+        <w:pStyle w:val="a3"/>
+        <w:numPr>
+          <w:ilvl w:val="0"/>
+          <w:numId w:val="2"/>
+        </w:numPr>
+        <w:ind w:firstLineChars="0"/>
+      </w:pPr>
+      <w:proofErr w:type="gramStart"/>
+      <w:r>
+        <w:rPr>
+          <w:rFonts w:hint="eastAsia"/>
+        </w:rPr>
+        <w:t>喜欢低</w:t>
+      </w:r>
+      <w:proofErr w:type="gramEnd"/>
+      <w:r>
+        <w:rPr>
+          <w:rFonts w:hint="eastAsia"/>
+        </w:rPr>
+        <w:t>市盈率的标的</w:t>
+      </w:r>
+      <w:r>
+        <w:rPr>
+          <w:rFonts w:hint="eastAsia"/>
+        </w:rPr>
+        <w:t xml:space="preserve">. </w:t>
+      </w:r>
+    </w:p>
+    <w:p/>
+    <w:p>
+      <w:r>
+        <w:rPr>
+          <w:rFonts w:hint="eastAsia"/>
+        </w:rPr>
+        <w:t>现在持仓</w:t>
+      </w:r>
+      <w:r>
+        <w:rPr>
+          <w:rFonts w:hint="eastAsia"/>
+        </w:rPr>
+        <w:t xml:space="preserve">: </w:t>
+      </w:r>
+      <w:proofErr w:type="spellStart"/>
+      <w:proofErr w:type="gramStart"/>
+      <w:r>
+        <w:rPr>
+          <w:rFonts w:hint="eastAsia"/>
+        </w:rPr>
+        <w:t>avg</w:t>
+      </w:r>
+      <w:proofErr w:type="spellEnd"/>
+      <w:proofErr w:type="gramEnd"/>
+      <w:r>
+        <w:rPr>
+          <w:rFonts w:hint="eastAsia"/>
+        </w:rPr>
+        <w:t xml:space="preserve"> weighted </w:t>
+      </w:r>
+      <w:proofErr w:type="spellStart"/>
+      <w:r>
+        <w:rPr>
+          <w:rFonts w:hint="eastAsia"/>
+        </w:rPr>
+        <w:t>ptf</w:t>
+      </w:r>
+      <w:proofErr w:type="spellEnd"/>
+      <w:r>
+        <w:rPr>
+          <w:rFonts w:hint="eastAsia"/>
+        </w:rPr>
+        <w:t xml:space="preserve"> PE: 20x. </w:t>
+      </w:r>
+    </w:p>
+    <w:p/>
+    <w:p>
+      <w:r>
+        <w:rPr>
+          <w:rFonts w:hint="eastAsia"/>
+        </w:rPr>
+        <w:t>美的</w:t>
+      </w:r>
+      <w:r>
+        <w:rPr>
+          <w:rFonts w:hint="eastAsia"/>
+        </w:rPr>
+        <w:t xml:space="preserve"> </w:t>
+      </w:r>
+      <w:r>
+        <w:rPr>
+          <w:rFonts w:hint="eastAsia"/>
+        </w:rPr>
+        <w:t>330k</w:t>
+      </w:r>
+      <w:r>
+        <w:rPr>
+          <w:rFonts w:hint="eastAsia"/>
+        </w:rPr>
+        <w:t xml:space="preserve"> (17x)</w:t>
+      </w:r>
+    </w:p>
+    <w:p>
+      <w:r>
+        <w:rPr>
+          <w:rFonts w:hint="eastAsia"/>
+        </w:rPr>
+        <w:t>长江电力</w:t>
+      </w:r>
+      <w:r>
+        <w:rPr>
+          <w:rFonts w:hint="eastAsia"/>
+        </w:rPr>
+        <w:t xml:space="preserve"> </w:t>
+      </w:r>
+      <w:r>
+        <w:rPr>
+          <w:rFonts w:hint="eastAsia"/>
+        </w:rPr>
+        <w:t>300k</w:t>
+      </w:r>
+      <w:r>
+        <w:rPr>
+          <w:rFonts w:hint="eastAsia"/>
+        </w:rPr>
+        <w:t xml:space="preserve"> (33x)</w:t>
+      </w:r>
+    </w:p>
+    <w:p>
+      <w:r>
+        <w:rPr>
+          <w:rFonts w:hint="eastAsia"/>
+        </w:rPr>
+        <w:t>格力</w:t>
+      </w:r>
+      <w:r>
+        <w:rPr>
+          <w:rFonts w:hint="eastAsia"/>
+        </w:rPr>
+        <w:t xml:space="preserve"> </w:t>
+      </w:r>
+      <w:r>
+        <w:rPr>
+          <w:rFonts w:hint="eastAsia"/>
+        </w:rPr>
+        <w:t>260k</w:t>
+      </w:r>
+      <w:r>
+        <w:rPr>
+          <w:rFonts w:hint="eastAsia"/>
+        </w:rPr>
+        <w:t xml:space="preserve"> (13x)</w:t>
+      </w:r>
+    </w:p>
+    <w:p>
+      <w:r>
+        <w:rPr>
+          <w:rFonts w:hint="eastAsia"/>
+        </w:rPr>
+        <w:t>茅台</w:t>
+      </w:r>
+      <w:r>
+        <w:rPr>
+          <w:rFonts w:hint="eastAsia"/>
+        </w:rPr>
+        <w:t xml:space="preserve">: </w:t>
+      </w:r>
+      <w:r>
+        <w:rPr>
+          <w:rFonts w:hint="eastAsia"/>
+        </w:rPr>
+        <w:t>240k</w:t>
+      </w:r>
+      <w:r>
+        <w:rPr>
+          <w:rFonts w:hint="eastAsia"/>
+        </w:rPr>
+        <w:t xml:space="preserve"> (</w:t>
+      </w:r>
+      <w:proofErr w:type="gramStart"/>
+      <w:r>
+        <w:rPr>
+          <w:rFonts w:hint="eastAsia"/>
+        </w:rPr>
+        <w:t>29x</w:t>
+      </w:r>
+      <w:proofErr w:type="gramEnd"/>
+      <w:r>
+        <w:rPr>
+          <w:rFonts w:hint="eastAsia"/>
+        </w:rPr>
+        <w:t>)</w:t>
+      </w:r>
+    </w:p>
+    <w:p>
+      <w:r>
+        <w:rPr>
+          <w:rFonts w:hint="eastAsia"/>
+        </w:rPr>
+        <w:t>招行</w:t>
+      </w:r>
+      <w:r>
+        <w:rPr>
+          <w:rFonts w:hint="eastAsia"/>
+        </w:rPr>
+        <w:t xml:space="preserve"> </w:t>
+      </w:r>
+      <w:r>
+        <w:rPr>
+          <w:rFonts w:hint="eastAsia"/>
+        </w:rPr>
+        <w:t>140k</w:t>
+      </w:r>
+      <w:r>
+        <w:rPr>
+          <w:rFonts w:hint="eastAsia"/>
+        </w:rPr>
+        <w:t xml:space="preserve"> (8x)</w:t>
+      </w:r>
+    </w:p>
+    <w:p>
+      <w:r>
+        <w:rPr>
+          <w:rFonts w:hint="eastAsia"/>
+        </w:rPr>
+        <w:t>平安</w:t>
+      </w:r>
+      <w:r>
+        <w:rPr>
+          <w:rFonts w:hint="eastAsia"/>
+        </w:rPr>
+        <w:t xml:space="preserve"> : </w:t>
+      </w:r>
+      <w:r>
+        <w:rPr>
+          <w:rFonts w:hint="eastAsia"/>
+        </w:rPr>
+        <w:t>130k</w:t>
+      </w:r>
+      <w:r>
+        <w:rPr>
+          <w:rFonts w:hint="eastAsia"/>
+        </w:rPr>
+        <w:t xml:space="preserve"> (</w:t>
+      </w:r>
+      <w:proofErr w:type="gramStart"/>
+      <w:r>
+        <w:rPr>
+          <w:rFonts w:hint="eastAsia"/>
+        </w:rPr>
+        <w:t>11.4x</w:t>
+      </w:r>
+      <w:proofErr w:type="gramEnd"/>
+      <w:r>
+        <w:rPr>
+          <w:rFonts w:hint="eastAsia"/>
+        </w:rPr>
+        <w:t>)</w:t>
+      </w:r>
+    </w:p>
+    <w:p>
+      <w:r>
+        <w:rPr>
+          <w:rFonts w:hint="eastAsia"/>
+        </w:rPr>
+        <w:t>五粮液</w:t>
+      </w:r>
+      <w:r>
+        <w:rPr>
+          <w:rFonts w:hint="eastAsia"/>
+        </w:rPr>
+        <w:t>: 80k (</w:t>
+      </w:r>
+      <w:proofErr w:type="gramStart"/>
+      <w:r>
+        <w:rPr>
+          <w:rFonts w:hint="eastAsia"/>
+        </w:rPr>
+        <w:t>16x</w:t>
+      </w:r>
+      <w:proofErr w:type="gramEnd"/>
+      <w:r>
+        <w:rPr>
+          <w:rFonts w:hint="eastAsia"/>
+        </w:rPr>
+        <w:t>)</w:t>
+      </w:r>
+    </w:p>
+    <w:p>
+      <w:r>
+        <w:t>O</w:t>
+      </w:r>
+      <w:r>
+        <w:rPr>
+          <w:rFonts w:hint="eastAsia"/>
+        </w:rPr>
+        <w:t>verall</w:t>
+      </w:r>
+      <w:r>
+        <w:rPr>
+          <w:rFonts w:hint="eastAsia"/>
+        </w:rPr>
+        <w:t>: 1.5</w:t>
+      </w:r>
+      <w:r>
+        <w:rPr>
+          <w:rFonts w:hint="eastAsia"/>
+        </w:rPr>
+        <w:t>mm</w:t>
+      </w:r>
+    </w:p>
+    <w:p/>
+    <w:p>
+      <w:r>
+        <w:t>R</w:t>
+      </w:r>
+      <w:r>
+        <w:rPr>
+          <w:rFonts w:hint="eastAsia"/>
+        </w:rPr>
+        <w:t>eason for adjusting position:</w:t>
+      </w:r>
+    </w:p>
+    <w:p>
+      <w:r>
+        <w:t>S</w:t>
+      </w:r>
+      <w:r>
+        <w:rPr>
+          <w:rFonts w:hint="eastAsia"/>
+        </w:rPr>
+        <w:t xml:space="preserve">tay </w:t>
+      </w:r>
+      <w:r>
+        <w:rPr>
+          <w:rFonts w:hint="eastAsia"/>
+        </w:rPr>
+        <w:t xml:space="preserve">away from property stocks. </w:t>
+      </w:r>
+      <w:proofErr w:type="spellStart"/>
+      <w:r>
+        <w:rPr>
+          <w:rFonts w:hint="eastAsia"/>
+        </w:rPr>
+        <w:t>Banks+properties</w:t>
+      </w:r>
+      <w:proofErr w:type="spellEnd"/>
+      <w:r>
+        <w:rPr>
+          <w:rFonts w:hint="eastAsia"/>
+        </w:rPr>
+        <w:t xml:space="preserve"> -&gt; </w:t>
+      </w:r>
+      <w:r>
+        <w:t>Ponzi</w:t>
+      </w:r>
+      <w:r>
+        <w:rPr>
+          <w:rFonts w:hint="eastAsia"/>
+        </w:rPr>
+        <w:t xml:space="preserve"> scheme</w:t>
+      </w:r>
+      <w:r>
+        <w:rPr>
+          <w:rFonts w:hint="eastAsia"/>
+        </w:rPr>
+        <w:t>, relies on money printing</w:t>
+      </w:r>
+      <w:r>
+        <w:rPr>
+          <w:rFonts w:hint="eastAsia"/>
+        </w:rPr>
+        <w:t xml:space="preserve">. </w:t>
+      </w:r>
+      <w:r>
+        <w:rPr>
+          <w:rFonts w:hint="eastAsia"/>
+        </w:rPr>
+        <w:t xml:space="preserve">Stay on consumer durables. </w:t>
+      </w:r>
+      <w:r>
+        <w:rPr>
+          <w:rFonts w:hint="eastAsia"/>
+        </w:rPr>
+        <w:t>The excess money doesn</w:t>
+      </w:r>
+      <w:r>
+        <w:t>’</w:t>
+      </w:r>
+      <w:r>
+        <w:rPr>
+          <w:rFonts w:hint="eastAsia"/>
+        </w:rPr>
+        <w:t xml:space="preserve">t go into bank/property stocks, but into consumer stocks. </w:t>
+      </w:r>
+    </w:p>
+    <w:p>
+      <w:r>
+        <w:rPr>
+          <w:rFonts w:hint="eastAsia"/>
+        </w:rPr>
+        <w:t>Focus on low PE stocks with stable earnings</w:t>
+      </w:r>
+      <w:r>
+        <w:rPr>
+          <w:rFonts w:hint="eastAsia"/>
+        </w:rPr>
+        <w:t>.</w:t>
+      </w:r>
+    </w:p>
+    <w:p>
+      <w:r>
+        <w:rPr>
+          <w:rFonts w:hint="eastAsia"/>
+        </w:rPr>
+        <w:t>If the business will grow, then it doesn</w:t>
+      </w:r>
+      <w:r>
+        <w:t>’</w:t>
+      </w:r>
+      <w:r>
+        <w:rPr>
+          <w:rFonts w:hint="eastAsia"/>
+        </w:rPr>
+        <w:t xml:space="preserve">t matter how the markets are in general. </w:t>
+      </w:r>
+    </w:p>
+    <w:p>
+      <w:r>
+        <w:rPr>
+          <w:rFonts w:hint="eastAsia"/>
+        </w:rPr>
+        <w:t xml:space="preserve">With inflation, </w:t>
+      </w:r>
+      <w:r>
+        <w:rPr>
+          <w:rFonts w:hint="eastAsia"/>
+        </w:rPr>
+        <w:t>earnings will grow and stock prices are bound to go up in the long</w:t>
+      </w:r>
+      <w:r>
+        <w:rPr>
+          <w:rFonts w:hint="eastAsia"/>
+        </w:rPr>
+        <w:t xml:space="preserve"> run.</w:t>
+      </w:r>
+    </w:p>
+    <w:p>
+      <w:r>
+        <w:rPr>
+          <w:rFonts w:hint="eastAsia"/>
+        </w:rPr>
+        <w:t xml:space="preserve">The company needs to grow at faster rates than the economy, because government prints m2 at the rate of economic growth. </w:t>
+      </w:r>
+    </w:p>
+    <w:p/>
+    <w:p>
+      <w:r>
+        <w:rPr>
+          <w:rFonts w:hint="eastAsia"/>
+        </w:rPr>
+        <w:t xml:space="preserve">In the next stock market turmoil, put on US positions. </w:t>
+      </w:r>
+    </w:p>
+    <w:p>
+      <w:r>
+        <w:rPr>
+          <w:rFonts w:hint="eastAsia"/>
+        </w:rPr>
+        <w:t>Current e</w:t>
+      </w:r>
+      <w:r>
+        <w:rPr>
+          <w:rFonts w:hint="eastAsia"/>
+        </w:rPr>
+        <w:t xml:space="preserve">xposure is short 70% of HK </w:t>
+      </w:r>
+      <w:proofErr w:type="spellStart"/>
+      <w:r>
+        <w:rPr>
+          <w:rFonts w:hint="eastAsia"/>
+        </w:rPr>
+        <w:t>ptf</w:t>
+      </w:r>
+      <w:proofErr w:type="spellEnd"/>
+      <w:r>
+        <w:rPr>
+          <w:rFonts w:hint="eastAsia"/>
+        </w:rPr>
+        <w:t>, but 1/6 are used as margin, use 50% as a buffer, so you can invest u</w:t>
+      </w:r>
+      <w:r>
+        <w:rPr>
+          <w:rFonts w:hint="eastAsia"/>
+        </w:rPr>
+        <w:t xml:space="preserve">p to 60% of </w:t>
+      </w:r>
+      <w:proofErr w:type="spellStart"/>
+      <w:r>
+        <w:rPr>
+          <w:rFonts w:hint="eastAsia"/>
+        </w:rPr>
+        <w:t>ptf</w:t>
+      </w:r>
+      <w:proofErr w:type="spellEnd"/>
+      <w:r>
+        <w:rPr>
+          <w:rFonts w:hint="eastAsia"/>
+        </w:rPr>
+        <w:t>, invest about 20</w:t>
+      </w:r>
+      <w:r>
+        <w:rPr>
+          <w:rFonts w:hint="eastAsia"/>
+        </w:rPr>
+        <w:t xml:space="preserve">0k USD. </w:t>
+      </w:r>
+    </w:p>
+    <w:p/>
+    <w:p>
+      <w:r>
+        <w:rPr>
+          <w:rFonts w:hint="eastAsia"/>
+        </w:rPr>
+        <w:t>China: long 1.5mm RMB</w:t>
+      </w:r>
+    </w:p>
+    <w:p>
+      <w:r>
+        <w:t>O</w:t>
+      </w:r>
+      <w:r>
+        <w:rPr>
+          <w:rFonts w:hint="eastAsia"/>
+        </w:rPr>
+        <w:t xml:space="preserve">ffshore: long 1.2mm RMB US stocks </w:t>
+      </w:r>
+    </w:p>
+    <w:p>
+      <w:r>
+        <w:rPr>
+          <w:rFonts w:hint="eastAsia"/>
+        </w:rPr>
+        <w:t xml:space="preserve">Offshore: short 1.4mm </w:t>
+      </w:r>
+      <w:proofErr w:type="spellStart"/>
+      <w:r>
+        <w:rPr>
+          <w:rFonts w:hint="eastAsia"/>
+        </w:rPr>
+        <w:t>rmb</w:t>
+      </w:r>
+      <w:proofErr w:type="spellEnd"/>
+      <w:r>
+        <w:rPr>
+          <w:rFonts w:hint="eastAsia"/>
+        </w:rPr>
+        <w:t xml:space="preserve"> of </w:t>
+      </w:r>
+      <w:r>
+        <w:rPr>
+          <w:rFonts w:hint="eastAsia"/>
+        </w:rPr>
+        <w:t xml:space="preserve">china futures. </w:t>
+      </w:r>
+    </w:p>
+    <w:p>
+      <w:r>
+        <w:t>Overall</w:t>
+      </w:r>
+      <w:r>
+        <w:rPr>
+          <w:rFonts w:hint="eastAsia"/>
+        </w:rPr>
+        <w:t xml:space="preserve">: long 1.2mm (about 25% of </w:t>
+      </w:r>
+      <w:proofErr w:type="spellStart"/>
+      <w:r>
+        <w:rPr>
+          <w:rFonts w:hint="eastAsia"/>
+        </w:rPr>
+        <w:t>ptf</w:t>
+      </w:r>
+      <w:proofErr w:type="spellEnd"/>
+      <w:r>
+        <w:rPr>
+          <w:rFonts w:hint="eastAsia"/>
+        </w:rPr>
+        <w:t xml:space="preserve">) </w:t>
+      </w:r>
+    </w:p>
+    <w:p/>
+    <w:p>
+      <w:r>
+        <w:rPr>
+          <w:rFonts w:hint="eastAsia"/>
+        </w:rPr>
+        <w:t>Work on day cover trader, don</w:t>
+      </w:r>
+      <w:r>
+        <w:t>’</w:t>
+      </w:r>
+      <w:r>
+        <w:rPr>
+          <w:rFonts w:hint="eastAsia"/>
+        </w:rPr>
+        <w:t xml:space="preserve">t short when T-1 was up. </w:t>
+      </w:r>
+    </w:p>
+    <w:p/>
+    <w:p>
+      <w:pPr>
+        <w:rPr>
+          <w:rFonts w:hint="eastAsia"/>
+        </w:rPr>
+      </w:pPr>
+    </w:p>
+    <w:p>
+      <w:pPr>
+        <w:rPr>
+          <w:rFonts w:hint="eastAsia"/>
+        </w:rPr>
+      </w:pPr>
+      <w:r>
+        <w:rPr>
+          <w:rFonts w:hint="eastAsia"/>
+        </w:rPr>
+        <w:t>6.9</w:t>
+      </w:r>
+    </w:p>
+    <w:p>
+      <w:r>
+        <w:t>Revie</w:t>
+      </w:r>
+      <w:r>
+        <w:rPr>
+          <w:rFonts w:hint="eastAsia"/>
+        </w:rPr>
+        <w:t>w:</w:t>
+      </w:r>
+    </w:p>
+    <w:p>
+      <w:pPr>
+        <w:rPr>
+          <w:rFonts w:hint="eastAsia"/>
+          <w:u w:val="single"/>
+        </w:rPr>
+      </w:pPr>
+      <w:r>
+        <w:rPr>
+          <w:u w:val="single"/>
+        </w:rPr>
+        <w:t>Auto trading:</w:t>
+      </w:r>
+    </w:p>
+    <w:p>
+      <w:pPr>
+        <w:rPr>
+          <w:rFonts w:hint="eastAsia"/>
+        </w:rPr>
+      </w:pPr>
+      <w:r>
+        <w:t>I</w:t>
+      </w:r>
+      <w:r>
+        <w:rPr>
+          <w:rFonts w:hint="eastAsia"/>
+        </w:rPr>
+        <w:t xml:space="preserve">nventory trades </w:t>
+      </w:r>
+      <w:r>
+        <w:t>don't</w:t>
+      </w:r>
+      <w:r>
+        <w:rPr>
+          <w:rFonts w:hint="eastAsia"/>
+        </w:rPr>
+        <w:t xml:space="preserve"> work </w:t>
+      </w:r>
+    </w:p>
+    <w:p/>
+    <w:p>
+      <w:pPr>
+        <w:rPr>
+          <w:u w:val="single"/>
+        </w:rPr>
+      </w:pPr>
+      <w:r>
+        <w:rPr>
+          <w:u w:val="single"/>
+        </w:rPr>
+        <w:t>Stock position:</w:t>
+      </w:r>
+    </w:p>
+    <w:p>
+      <w:proofErr w:type="gramStart"/>
+      <w:r>
+        <w:t xml:space="preserve">Got rid of properties and ICBC, and </w:t>
+      </w:r>
+      <w:proofErr w:type="spellStart"/>
+      <w:r>
+        <w:t>huada</w:t>
+      </w:r>
+      <w:proofErr w:type="spellEnd"/>
+      <w:r>
+        <w:t xml:space="preserve"> </w:t>
+      </w:r>
+      <w:proofErr w:type="spellStart"/>
+      <w:r>
+        <w:t>jiyin</w:t>
+      </w:r>
+      <w:proofErr w:type="spellEnd"/>
+      <w:r>
+        <w:t xml:space="preserve"> and BYD</w:t>
+      </w:r>
+      <w:r>
+        <w:t>, and ETF.</w:t>
+      </w:r>
+      <w:proofErr w:type="gramEnd"/>
+      <w:r>
+        <w:t xml:space="preserve"> </w:t>
+      </w:r>
+    </w:p>
+    <w:p/>
+    <w:p>
+      <w:proofErr w:type="spellStart"/>
+      <w:r>
+        <w:t>Huada</w:t>
+      </w:r>
+      <w:proofErr w:type="spellEnd"/>
+      <w:r>
+        <w:t xml:space="preserve"> </w:t>
+      </w:r>
+      <w:proofErr w:type="spellStart"/>
+      <w:r>
+        <w:t>jiyin’s</w:t>
+      </w:r>
+      <w:proofErr w:type="spellEnd"/>
+      <w:r>
+        <w:t xml:space="preserve"> PE is 131, not worth holding due to valuation. ICBC has exposure to property, which I don’t want. </w:t>
+      </w:r>
+      <w:proofErr w:type="spellStart"/>
+      <w:r>
+        <w:t>Vanke</w:t>
+      </w:r>
+      <w:proofErr w:type="spellEnd"/>
+      <w:r>
+        <w:t xml:space="preserve"> is a property stock with unclear future. </w:t>
+      </w:r>
+      <w:r>
+        <w:t xml:space="preserve">ETF is useless as it can be replicated perfectly with futures with cheaper funding. </w:t>
+      </w:r>
+      <w:r>
+        <w:t xml:space="preserve">BYD has PE 333 and depends heavily on subsidies. </w:t>
+      </w:r>
+      <w:r>
+        <w:t xml:space="preserve">Shanghai cars is a better stock with PE at only 10. </w:t>
+      </w:r>
+      <w:r>
+        <w:t xml:space="preserve">Keep your eyes on good quality stocks as these will hedge inflation. </w:t>
+      </w:r>
+    </w:p>
+    <w:p/>
+    <w:p>
+      <w:r>
+        <w:t xml:space="preserve">Kept </w:t>
+      </w:r>
+      <w:proofErr w:type="spellStart"/>
+      <w:r>
+        <w:t>Changjiang</w:t>
+      </w:r>
+      <w:proofErr w:type="spellEnd"/>
+      <w:r>
+        <w:t xml:space="preserve"> electric, which yields </w:t>
+      </w:r>
+      <w:proofErr w:type="spellStart"/>
+      <w:r>
+        <w:t>divs</w:t>
+      </w:r>
+      <w:proofErr w:type="spellEnd"/>
+      <w:r>
+        <w:t xml:space="preserve"> (how much?), </w:t>
+      </w:r>
+      <w:proofErr w:type="spellStart"/>
+      <w:r>
+        <w:t>moutai</w:t>
+      </w:r>
+      <w:proofErr w:type="spellEnd"/>
+      <w:r>
+        <w:t xml:space="preserve"> (PE 29), </w:t>
+      </w:r>
+      <w:proofErr w:type="spellStart"/>
+      <w:r>
+        <w:t>wuliangye</w:t>
+      </w:r>
+      <w:proofErr w:type="spellEnd"/>
+      <w:r>
+        <w:t xml:space="preserve"> (PE 17), </w:t>
+      </w:r>
+    </w:p>
+    <w:p>
+      <w:proofErr w:type="spellStart"/>
+      <w:r>
+        <w:t>Gree</w:t>
+      </w:r>
+      <w:proofErr w:type="spellEnd"/>
+      <w:r>
+        <w:t xml:space="preserve"> (PE 13, good deal), Media (PE 17) </w:t>
+      </w:r>
+    </w:p>
+    <w:p/>
+    <w:p>
+      <w:r>
+        <w:t xml:space="preserve">Shanghai composite has dropped to 5x earnings </w:t>
+      </w:r>
+      <w:proofErr w:type="gramStart"/>
+      <w:r>
+        <w:t>before,</w:t>
+      </w:r>
+      <w:proofErr w:type="gramEnd"/>
+      <w:r>
+        <w:t xml:space="preserve"> beware of another 80% drop. </w:t>
+      </w:r>
+      <w:proofErr w:type="gramStart"/>
+      <w:r>
+        <w:t>Flat position on the high levels, higher position on the low levels.</w:t>
+      </w:r>
+      <w:proofErr w:type="gramEnd"/>
+      <w:r>
+        <w:t xml:space="preserve"> </w:t>
+      </w:r>
+      <w:r>
+        <w:t xml:space="preserve">This means asymmetric delta. </w:t>
+      </w:r>
+      <w:r>
+        <w:t xml:space="preserve">Higher up delta limit with flat lower delta limit (done in practice).  </w:t>
+      </w:r>
+    </w:p>
+    <w:p/>
+    <w:p>
+      <w:r>
+        <w:lastRenderedPageBreak/>
+        <w:t xml:space="preserve">Hedging will be important throughout, even though valuation may seem attractive but hedging is still a very big part of the game, to reduce volatility. </w:t>
+      </w:r>
+    </w:p>
+    <w:p/>
+    <w:p>
+      <w:r>
+        <w:t>Fri:</w:t>
+      </w:r>
+    </w:p>
+    <w:p>
+      <w:pPr>
+        <w:rPr>
+          <w:rFonts w:hint="eastAsia"/>
+        </w:rPr>
+      </w:pPr>
+      <w:r>
+        <w:t xml:space="preserve">Markets in the US are up again despite the fall in Asia. Asia underperforms US long term. </w:t>
+      </w:r>
+    </w:p>
+    <w:p/>
+    <w:p/>
+    <w:p>
+      <w:r>
+        <w:t>Weekly review:</w:t>
+      </w:r>
+    </w:p>
+    <w:p>
+      <w:r>
+        <w:rPr>
+          <w:noProof/>
+        </w:rPr>
+        <w:drawing>
+          <wp:inline distT="0" distB="0" distL="0" distR="0" wp14:anchorId="3921267E" wp14:editId="5774155F">
+            <wp:extent cx="5274310" cy="604348"/>
+            <wp:effectExtent l="0" t="0" r="2540" b="5715"/>
+            <wp:docPr id="1" name="图片 1"/>
+            <wp:cNvGraphicFramePr>
+              <a:graphicFrameLocks xmlns:a="http://schemas.openxmlformats.org/drawingml/2006/main" noChangeAspect="1"/>
+            </wp:cNvGraphicFramePr>
+            <a:graphic xmlns:a="http://schemas.openxmlformats.org/drawingml/2006/main">
+              <a:graphicData uri="http://schemas.openxmlformats.org/drawingml/2006/picture">
+                <pic:pic xmlns:pic="http://schemas.openxmlformats.org/drawingml/2006/picture">
+                  <pic:nvPicPr>
+                    <pic:cNvPr id="0" name=""/>
+                    <pic:cNvPicPr/>
+                  </pic:nvPicPr>
+                  <pic:blipFill>
+                    <a:blip r:embed="rId6"/>
+                    <a:stretch>
+                      <a:fillRect/>
+                    </a:stretch>
+                  </pic:blipFill>
+                  <pic:spPr>
+                    <a:xfrm>
+                      <a:off x="0" y="0"/>
+                      <a:ext cx="5274310" cy="604348"/>
+                    </a:xfrm>
+                    <a:prstGeom prst="rect">
+                      <a:avLst/>
+                    </a:prstGeom>
+                  </pic:spPr>
+                </pic:pic>
+              </a:graphicData>
+            </a:graphic>
+          </wp:inline>
+        </w:drawing>
+      </w:r>
+    </w:p>
+    <w:p/>
+    <w:p>
+      <w:r>
+        <w:t>Comments:</w:t>
+      </w:r>
+    </w:p>
+    <w:p>
+      <w:proofErr w:type="spellStart"/>
+      <w:r>
+        <w:t>Fut</w:t>
+      </w:r>
+      <w:proofErr w:type="spellEnd"/>
+      <w:r>
+        <w:t xml:space="preserve"> trading resulted in loss due to buying too early on Fri. </w:t>
+      </w:r>
+    </w:p>
+    <w:p>
+      <w:r>
+        <w:t xml:space="preserve">AM delta needs to be controlled. PM delta needs to be big. </w:t>
+      </w:r>
+    </w:p>
+    <w:p/>
+    <w:p>
+      <w:r>
+        <w:t>AM delta: open cover. That’s it. Bring delta to baseline. (</w:t>
+      </w:r>
+      <w:proofErr w:type="gramStart"/>
+      <w:r>
+        <w:t>cover</w:t>
+      </w:r>
+      <w:proofErr w:type="gramEnd"/>
+      <w:r>
+        <w:t xml:space="preserve"> condition: 9am open not 100%, </w:t>
+      </w:r>
+      <w:r>
+        <w:t xml:space="preserve">level at </w:t>
+      </w:r>
+      <w:r>
+        <w:t>lowest</w:t>
+      </w:r>
+      <w:r>
+        <w:t xml:space="preserve"> day percentile</w:t>
+      </w:r>
+      <w:r>
+        <w:t xml:space="preserve">). </w:t>
+      </w:r>
+    </w:p>
+    <w:p>
+      <w:r>
+        <w:t xml:space="preserve"> </w:t>
+      </w:r>
+    </w:p>
+    <w:p>
+      <w:r>
+        <w:t>PM</w:t>
+      </w:r>
+      <w:r>
+        <w:t xml:space="preserve">: let </w:t>
+      </w:r>
+      <w:proofErr w:type="spellStart"/>
+      <w:r>
+        <w:t>percentileTrader</w:t>
+      </w:r>
+      <w:proofErr w:type="spellEnd"/>
+      <w:r>
+        <w:t xml:space="preserve"> and MA trader take over. </w:t>
+      </w:r>
+    </w:p>
+    <w:p/>
+    <w:p/>
+    <w:p>
+      <w:r>
+        <w:t>Reviewing YTD</w:t>
+      </w:r>
+      <w:r>
+        <w:t xml:space="preserve"> performance</w:t>
+      </w:r>
+      <w:r>
+        <w:t>:</w:t>
+      </w:r>
+    </w:p>
+    <w:p/>
+    <w:p>
+      <w:proofErr w:type="spellStart"/>
+      <w:r>
+        <w:t>Ytd</w:t>
+      </w:r>
+      <w:proofErr w:type="spellEnd"/>
+      <w:r>
+        <w:t xml:space="preserve">: down 8% almost all was down during Feb. </w:t>
+      </w:r>
+    </w:p>
+    <w:p>
+      <w:r>
+        <w:t xml:space="preserve">Position was big and things were not automated. </w:t>
+      </w:r>
+    </w:p>
+    <w:p>
+      <w:r>
+        <w:t xml:space="preserve">Continue to work on auto trading to perfection. </w:t>
+      </w:r>
+    </w:p>
+    <w:p/>
+    <w:p>
+      <w:r>
+        <w:t xml:space="preserve">How did the </w:t>
+      </w:r>
+      <w:proofErr w:type="spellStart"/>
+      <w:r>
+        <w:t>Huanfang</w:t>
+      </w:r>
+      <w:proofErr w:type="spellEnd"/>
+      <w:r>
+        <w:t xml:space="preserve"> guys</w:t>
+      </w:r>
+      <w:r>
+        <w:t xml:space="preserve"> go up </w:t>
+      </w:r>
+      <w:proofErr w:type="gramStart"/>
+      <w:r>
+        <w:t>30x</w:t>
+      </w:r>
+      <w:proofErr w:type="gramEnd"/>
+      <w:r>
+        <w:t xml:space="preserve"> within a few months?</w:t>
+      </w:r>
+    </w:p>
+    <w:p>
+      <w:r>
+        <w:t xml:space="preserve">In very volatile markets, the bottom line is you </w:t>
+      </w:r>
+      <w:proofErr w:type="spellStart"/>
+      <w:r>
+        <w:t>gotta</w:t>
+      </w:r>
+      <w:proofErr w:type="spellEnd"/>
+      <w:r>
+        <w:t xml:space="preserve"> stick with </w:t>
+      </w:r>
+      <w:bookmarkStart w:id="0" w:name="_GoBack"/>
+      <w:bookmarkEnd w:id="0"/>
+    </w:p>
+    <w:p/>
+    <w:p/>
+    <w:p/>
+    <w:p/>
     <w:p/>
     <w:sectPr>
       <w:pgSz w:w="11906" w:h="16838"/>
@@ -620,8 +1788,100 @@
       </w:rPr>
     </w:lvl>
   </w:abstractNum>
+  <w:abstractNum w:abstractNumId="1">
+    <w:nsid w:val="45D9471F"/>
+    <w:multiLevelType w:val="hybridMultilevel"/>
+    <w:tmpl w:val="F59AC570"/>
+    <w:lvl w:ilvl="0" w:tplc="9E9420FE">
+      <w:start w:val="1"/>
+      <w:numFmt w:val="decimal"/>
+      <w:lvlText w:val="%1."/>
+      <w:lvlJc w:val="left"/>
+      <w:pPr>
+        <w:ind w:left="360" w:hanging="360"/>
+      </w:pPr>
+      <w:rPr>
+        <w:rFonts w:hint="default"/>
+      </w:rPr>
+    </w:lvl>
+    <w:lvl w:ilvl="1" w:tplc="04090019" w:tentative="1">
+      <w:start w:val="1"/>
+      <w:numFmt w:val="lowerLetter"/>
+      <w:lvlText w:val="%2)"/>
+      <w:lvlJc w:val="left"/>
+      <w:pPr>
+        <w:ind w:left="840" w:hanging="420"/>
+      </w:pPr>
+    </w:lvl>
+    <w:lvl w:ilvl="2" w:tplc="0409001B" w:tentative="1">
+      <w:start w:val="1"/>
+      <w:numFmt w:val="lowerRoman"/>
+      <w:lvlText w:val="%3."/>
+      <w:lvlJc w:val="right"/>
+      <w:pPr>
+        <w:ind w:left="1260" w:hanging="420"/>
+      </w:pPr>
+    </w:lvl>
+    <w:lvl w:ilvl="3" w:tplc="0409000F" w:tentative="1">
+      <w:start w:val="1"/>
+      <w:numFmt w:val="decimal"/>
+      <w:lvlText w:val="%4."/>
+      <w:lvlJc w:val="left"/>
+      <w:pPr>
+        <w:ind w:left="1680" w:hanging="420"/>
+      </w:pPr>
+    </w:lvl>
+    <w:lvl w:ilvl="4" w:tplc="04090019" w:tentative="1">
+      <w:start w:val="1"/>
+      <w:numFmt w:val="lowerLetter"/>
+      <w:lvlText w:val="%5)"/>
+      <w:lvlJc w:val="left"/>
+      <w:pPr>
+        <w:ind w:left="2100" w:hanging="420"/>
+      </w:pPr>
+    </w:lvl>
+    <w:lvl w:ilvl="5" w:tplc="0409001B" w:tentative="1">
+      <w:start w:val="1"/>
+      <w:numFmt w:val="lowerRoman"/>
+      <w:lvlText w:val="%6."/>
+      <w:lvlJc w:val="right"/>
+      <w:pPr>
+        <w:ind w:left="2520" w:hanging="420"/>
+      </w:pPr>
+    </w:lvl>
+    <w:lvl w:ilvl="6" w:tplc="0409000F" w:tentative="1">
+      <w:start w:val="1"/>
+      <w:numFmt w:val="decimal"/>
+      <w:lvlText w:val="%7."/>
+      <w:lvlJc w:val="left"/>
+      <w:pPr>
+        <w:ind w:left="2940" w:hanging="420"/>
+      </w:pPr>
+    </w:lvl>
+    <w:lvl w:ilvl="7" w:tplc="04090019" w:tentative="1">
+      <w:start w:val="1"/>
+      <w:numFmt w:val="lowerLetter"/>
+      <w:lvlText w:val="%8)"/>
+      <w:lvlJc w:val="left"/>
+      <w:pPr>
+        <w:ind w:left="3360" w:hanging="420"/>
+      </w:pPr>
+    </w:lvl>
+    <w:lvl w:ilvl="8" w:tplc="0409001B" w:tentative="1">
+      <w:start w:val="1"/>
+      <w:numFmt w:val="lowerRoman"/>
+      <w:lvlText w:val="%9."/>
+      <w:lvlJc w:val="right"/>
+      <w:pPr>
+        <w:ind w:left="3780" w:hanging="420"/>
+      </w:pPr>
+    </w:lvl>
+  </w:abstractNum>
   <w:num w:numId="1">
     <w:abstractNumId w:val="0"/>
+  </w:num>
+  <w:num w:numId="2">
+    <w:abstractNumId w:val="1"/>
   </w:num>
 </w:numbering>
 </file>
@@ -824,6 +2084,31 @@
       <w:ind w:firstLineChars="200" w:firstLine="420"/>
     </w:pPr>
   </w:style>
+  <w:style w:type="paragraph" w:styleId="a4">
+    <w:name w:val="Balloon Text"/>
+    <w:basedOn w:val="a"/>
+    <w:link w:val="Char"/>
+    <w:uiPriority w:val="99"/>
+    <w:semiHidden/>
+    <w:unhideWhenUsed/>
+    <w:rsid w:val="006236EE"/>
+    <w:rPr>
+      <w:sz w:val="18"/>
+      <w:szCs w:val="18"/>
+    </w:rPr>
+  </w:style>
+  <w:style w:type="character" w:customStyle="1" w:styleId="Char">
+    <w:name w:val="批注框文本 Char"/>
+    <w:basedOn w:val="a0"/>
+    <w:link w:val="a4"/>
+    <w:uiPriority w:val="99"/>
+    <w:semiHidden/>
+    <w:rsid w:val="006236EE"/>
+    <w:rPr>
+      <w:sz w:val="18"/>
+      <w:szCs w:val="18"/>
+    </w:rPr>
+  </w:style>
 </w:styles>
 </file>
 
@@ -1024,6 +2309,31 @@
     <w:pPr>
       <w:ind w:firstLineChars="200" w:firstLine="420"/>
     </w:pPr>
+  </w:style>
+  <w:style w:type="paragraph" w:styleId="a4">
+    <w:name w:val="Balloon Text"/>
+    <w:basedOn w:val="a"/>
+    <w:link w:val="Char"/>
+    <w:uiPriority w:val="99"/>
+    <w:semiHidden/>
+    <w:unhideWhenUsed/>
+    <w:rsid w:val="006236EE"/>
+    <w:rPr>
+      <w:sz w:val="18"/>
+      <w:szCs w:val="18"/>
+    </w:rPr>
+  </w:style>
+  <w:style w:type="character" w:customStyle="1" w:styleId="Char">
+    <w:name w:val="批注框文本 Char"/>
+    <w:basedOn w:val="a0"/>
+    <w:link w:val="a4"/>
+    <w:uiPriority w:val="99"/>
+    <w:semiHidden/>
+    <w:rsid w:val="006236EE"/>
+    <w:rPr>
+      <w:sz w:val="18"/>
+      <w:szCs w:val="18"/>
+    </w:rPr>
   </w:style>
 </w:styles>
 </file>
